--- a/rédaction/6.4.1 Discussion_JV_EH.docx
+++ b/rédaction/6.4.1 Discussion_JV_EH.docx
@@ -4,7 +4,7 @@
   <w:body>
     <w:p>
       <w:pPr>
-        <w:pStyle w:val="Heading1"/>
+        <w:pStyle w:val="Titre1"/>
       </w:pPr>
       <w:r>
         <w:t>4</w:t>
@@ -321,7 +321,7 @@
     </w:p>
     <w:p>
       <w:pPr>
-        <w:pStyle w:val="Heading2"/>
+        <w:pStyle w:val="Titre2"/>
       </w:pPr>
       <w:r>
         <w:t>[S</w:t>
@@ -1164,6 +1164,7 @@
         <w:t>, making them more vulnerable to “</w:t>
       </w:r>
       <w:commentRangeStart w:id="7"/>
+      <w:commentRangeStart w:id="8"/>
       <w:proofErr w:type="spellStart"/>
       <w:r>
         <w:rPr>
@@ -1176,10 +1177,17 @@
       <w:proofErr w:type="spellEnd"/>
       <w:r>
         <w:rPr>
-          <w:rStyle w:val="CommentReference"/>
+          <w:rStyle w:val="Marquedecommentaire"/>
         </w:rPr>
         <w:commentReference w:id="7"/>
       </w:r>
+      <w:commentRangeEnd w:id="8"/>
+      <w:r>
+        <w:rPr>
+          <w:rStyle w:val="Marquedecommentaire"/>
+        </w:rPr>
+        <w:commentReference w:id="8"/>
+      </w:r>
       <w:r>
         <w:rPr>
           <w:rFonts w:asciiTheme="majorHAnsi" w:hAnsiTheme="majorHAnsi" w:cstheme="majorHAnsi"/>
@@ -1462,7 +1470,7 @@
         </w:rPr>
         <w:t xml:space="preserve"> </w:t>
       </w:r>
-      <w:del w:id="8" w:author="Éric Harvey" w:date="2024-02-02T10:07:00Z">
+      <w:del w:id="9" w:author="Éric Harvey" w:date="2024-02-02T10:07:00Z">
         <w:r>
           <w:rPr>
             <w:rFonts w:asciiTheme="majorHAnsi" w:hAnsiTheme="majorHAnsi" w:cstheme="majorHAnsi"/>
@@ -1471,20 +1479,13 @@
           <w:delText xml:space="preserve">giving </w:delText>
         </w:r>
       </w:del>
-      <w:ins w:id="9" w:author="Éric Harvey" w:date="2024-02-02T10:07:00Z">
+      <w:ins w:id="10" w:author="Éric Harvey" w:date="2024-02-02T10:07:00Z">
         <w:r>
           <w:rPr>
             <w:rFonts w:asciiTheme="majorHAnsi" w:hAnsiTheme="majorHAnsi" w:cstheme="majorHAnsi"/>
             <w:lang w:val="en-US"/>
           </w:rPr>
-          <w:t>creating</w:t>
-        </w:r>
-        <w:r>
-          <w:rPr>
-            <w:rFonts w:asciiTheme="majorHAnsi" w:hAnsiTheme="majorHAnsi" w:cstheme="majorHAnsi"/>
-            <w:lang w:val="en-US"/>
-          </w:rPr>
-          <w:t xml:space="preserve"> </w:t>
+          <w:t xml:space="preserve">creating </w:t>
         </w:r>
       </w:ins>
       <w:r>
@@ -1494,7 +1495,7 @@
         </w:rPr>
         <w:t>opening</w:t>
       </w:r>
-      <w:ins w:id="10" w:author="Éric Harvey" w:date="2024-02-02T10:07:00Z">
+      <w:ins w:id="11" w:author="Éric Harvey" w:date="2024-02-02T10:07:00Z">
         <w:r>
           <w:rPr>
             <w:rFonts w:asciiTheme="majorHAnsi" w:hAnsiTheme="majorHAnsi" w:cstheme="majorHAnsi"/>
@@ -1510,7 +1511,7 @@
         </w:rPr>
         <w:t xml:space="preserve"> </w:t>
       </w:r>
-      <w:del w:id="11" w:author="Éric Harvey" w:date="2024-02-02T10:07:00Z">
+      <w:del w:id="12" w:author="Éric Harvey" w:date="2024-02-02T10:07:00Z">
         <w:r>
           <w:rPr>
             <w:rFonts w:asciiTheme="majorHAnsi" w:hAnsiTheme="majorHAnsi" w:cstheme="majorHAnsi"/>
@@ -1519,7 +1520,7 @@
           <w:delText xml:space="preserve">and time </w:delText>
         </w:r>
       </w:del>
-      <w:ins w:id="12" w:author="Éric Harvey" w:date="2024-02-02T10:07:00Z">
+      <w:ins w:id="13" w:author="Éric Harvey" w:date="2024-02-02T10:07:00Z">
         <w:r>
           <w:rPr>
             <w:rFonts w:asciiTheme="majorHAnsi" w:hAnsiTheme="majorHAnsi" w:cstheme="majorHAnsi"/>
@@ -1528,7 +1529,7 @@
           <w:t>where</w:t>
         </w:r>
       </w:ins>
-      <w:del w:id="13" w:author="Éric Harvey" w:date="2024-02-02T10:07:00Z">
+      <w:del w:id="14" w:author="Éric Harvey" w:date="2024-02-02T10:07:00Z">
         <w:r>
           <w:rPr>
             <w:rFonts w:asciiTheme="majorHAnsi" w:hAnsiTheme="majorHAnsi" w:cstheme="majorHAnsi"/>
@@ -1544,7 +1545,7 @@
         </w:rPr>
         <w:t xml:space="preserve"> fish</w:t>
       </w:r>
-      <w:ins w:id="14" w:author="Éric Harvey" w:date="2024-02-02T10:07:00Z">
+      <w:ins w:id="15" w:author="Éric Harvey" w:date="2024-02-02T10:07:00Z">
         <w:r>
           <w:rPr>
             <w:rFonts w:asciiTheme="majorHAnsi" w:hAnsiTheme="majorHAnsi" w:cstheme="majorHAnsi"/>
@@ -1553,7 +1554,7 @@
           <w:t xml:space="preserve"> can</w:t>
         </w:r>
       </w:ins>
-      <w:del w:id="15" w:author="Éric Harvey" w:date="2024-02-02T10:07:00Z">
+      <w:del w:id="16" w:author="Éric Harvey" w:date="2024-02-02T10:07:00Z">
         <w:r>
           <w:rPr>
             <w:rFonts w:asciiTheme="majorHAnsi" w:hAnsiTheme="majorHAnsi" w:cstheme="majorHAnsi"/>
@@ -2019,7 +2020,7 @@
         </w:rPr>
         <w:t xml:space="preserve"> as they usually get closer to the </w:t>
       </w:r>
-      <w:commentRangeStart w:id="16"/>
+      <w:commentRangeStart w:id="17"/>
       <w:r>
         <w:rPr>
           <w:rFonts w:asciiTheme="majorHAnsi" w:hAnsiTheme="majorHAnsi" w:cstheme="majorHAnsi"/>
@@ -2097,12 +2098,12 @@
         </w:rPr>
         <w:t>Finally, since older</w:t>
       </w:r>
-      <w:commentRangeEnd w:id="16"/>
-      <w:r>
-        <w:rPr>
-          <w:rStyle w:val="CommentReference"/>
-        </w:rPr>
-        <w:commentReference w:id="16"/>
+      <w:commentRangeEnd w:id="17"/>
+      <w:r>
+        <w:rPr>
+          <w:rStyle w:val="Marquedecommentaire"/>
+        </w:rPr>
+        <w:commentReference w:id="17"/>
       </w:r>
       <w:r>
         <w:rPr>
@@ -2175,7 +2176,7 @@
     </w:p>
     <w:p>
       <w:pPr>
-        <w:pStyle w:val="Heading2"/>
+        <w:pStyle w:val="Titre2"/>
       </w:pPr>
       <w:r>
         <w:t xml:space="preserve">[Sampling effort] </w:t>
@@ -2316,8 +2317,8 @@
         </w:rPr>
         <w:t xml:space="preserve">. </w:t>
       </w:r>
-      <w:commentRangeStart w:id="17"/>
       <w:commentRangeStart w:id="18"/>
+      <w:commentRangeStart w:id="19"/>
       <w:r>
         <w:rPr>
           <w:rFonts w:asciiTheme="majorHAnsi" w:hAnsiTheme="majorHAnsi" w:cstheme="majorHAnsi"/>
@@ -2466,19 +2467,19 @@
         </w:rPr>
         <w:t xml:space="preserve">. </w:t>
       </w:r>
-      <w:commentRangeEnd w:id="17"/>
-      <w:r>
-        <w:rPr>
-          <w:rStyle w:val="CommentReference"/>
-        </w:rPr>
-        <w:commentReference w:id="17"/>
-      </w:r>
       <w:commentRangeEnd w:id="18"/>
       <w:r>
         <w:rPr>
-          <w:rStyle w:val="CommentReference"/>
+          <w:rStyle w:val="Marquedecommentaire"/>
         </w:rPr>
         <w:commentReference w:id="18"/>
+      </w:r>
+      <w:commentRangeEnd w:id="19"/>
+      <w:r>
+        <w:rPr>
+          <w:rStyle w:val="Marquedecommentaire"/>
+        </w:rPr>
+        <w:commentReference w:id="19"/>
       </w:r>
       <w:r>
         <w:rPr>
@@ -3369,7 +3370,7 @@
         </w:rPr>
         <w:t>) and others with no obvious pattern</w:t>
       </w:r>
-      <w:ins w:id="19" w:author="Éric Harvey" w:date="2024-02-02T10:35:00Z">
+      <w:ins w:id="20" w:author="Éric Harvey" w:date="2024-02-02T10:35:00Z">
         <w:r>
           <w:rPr>
             <w:rFonts w:asciiTheme="majorHAnsi" w:hAnsiTheme="majorHAnsi" w:cstheme="majorHAnsi"/>
@@ -3464,8 +3465,8 @@
         </w:rPr>
         <w:t xml:space="preserve">ed that lake community tend to display a high or low infection prevalence. </w:t>
       </w:r>
-      <w:commentRangeStart w:id="20"/>
       <w:commentRangeStart w:id="21"/>
+      <w:commentRangeStart w:id="22"/>
       <w:r>
         <w:rPr>
           <w:rFonts w:asciiTheme="majorHAnsi" w:hAnsiTheme="majorHAnsi" w:cstheme="majorHAnsi"/>
@@ -3585,19 +3586,19 @@
         </w:rPr>
         <w:t xml:space="preserve">. </w:t>
       </w:r>
-      <w:commentRangeEnd w:id="20"/>
-      <w:r>
-        <w:rPr>
-          <w:rStyle w:val="CommentReference"/>
-        </w:rPr>
-        <w:commentReference w:id="20"/>
-      </w:r>
       <w:commentRangeEnd w:id="21"/>
       <w:r>
         <w:rPr>
-          <w:rStyle w:val="CommentReference"/>
+          <w:rStyle w:val="Marquedecommentaire"/>
         </w:rPr>
         <w:commentReference w:id="21"/>
+      </w:r>
+      <w:commentRangeEnd w:id="22"/>
+      <w:r>
+        <w:rPr>
+          <w:rStyle w:val="Marquedecommentaire"/>
+        </w:rPr>
+        <w:commentReference w:id="22"/>
       </w:r>
       <w:r>
         <w:rPr>
@@ -3652,7 +3653,8 @@
         </w:rPr>
         <w:t xml:space="preserve">Differences in frequency distributions also imply that </w:t>
       </w:r>
-      <w:commentRangeStart w:id="22"/>
+      <w:commentRangeStart w:id="23"/>
+      <w:commentRangeStart w:id="24"/>
       <w:r>
         <w:rPr>
           <w:rFonts w:asciiTheme="majorHAnsi" w:hAnsiTheme="majorHAnsi" w:cstheme="majorHAnsi"/>
@@ -3660,12 +3662,19 @@
         </w:rPr>
         <w:t xml:space="preserve">community prevalence estimate is method-dependent at lake-scale. </w:t>
       </w:r>
-      <w:commentRangeEnd w:id="22"/>
-      <w:r>
-        <w:rPr>
-          <w:rStyle w:val="CommentReference"/>
-        </w:rPr>
-        <w:commentReference w:id="22"/>
+      <w:commentRangeEnd w:id="23"/>
+      <w:r>
+        <w:rPr>
+          <w:rStyle w:val="Marquedecommentaire"/>
+        </w:rPr>
+        <w:commentReference w:id="23"/>
+      </w:r>
+      <w:commentRangeEnd w:id="24"/>
+      <w:r>
+        <w:rPr>
+          <w:rStyle w:val="Marquedecommentaire"/>
+        </w:rPr>
+        <w:commentReference w:id="24"/>
       </w:r>
       <w:r>
         <w:rPr>
@@ -3781,7 +3790,7 @@
         </w:rPr>
         <w:t xml:space="preserve">). This </w:t>
       </w:r>
-      <w:ins w:id="23" w:author="Éric Harvey" w:date="2024-02-02T10:37:00Z">
+      <w:ins w:id="25" w:author="Éric Harvey" w:date="2024-02-02T10:37:00Z">
         <w:r>
           <w:rPr>
             <w:rFonts w:asciiTheme="majorHAnsi" w:hAnsiTheme="majorHAnsi" w:cstheme="majorHAnsi"/>
@@ -3799,7 +3808,7 @@
         </w:rPr>
         <w:t>evidence</w:t>
       </w:r>
-      <w:ins w:id="24" w:author="Éric Harvey" w:date="2024-02-02T10:38:00Z">
+      <w:ins w:id="26" w:author="Éric Harvey" w:date="2024-02-02T10:38:00Z">
         <w:r>
           <w:rPr>
             <w:rFonts w:asciiTheme="majorHAnsi" w:hAnsiTheme="majorHAnsi" w:cstheme="majorHAnsi"/>
@@ -3817,7 +3826,7 @@
         </w:rPr>
         <w:t xml:space="preserve"> method</w:t>
       </w:r>
-      <w:ins w:id="25" w:author="Éric Harvey" w:date="2024-02-02T10:38:00Z">
+      <w:ins w:id="27" w:author="Éric Harvey" w:date="2024-02-02T10:38:00Z">
         <w:r>
           <w:rPr>
             <w:rFonts w:asciiTheme="majorHAnsi" w:hAnsiTheme="majorHAnsi" w:cstheme="majorHAnsi"/>
@@ -3827,7 +3836,7 @@
           <w:t xml:space="preserve">-induced </w:t>
         </w:r>
       </w:ins>
-      <w:del w:id="26" w:author="Éric Harvey" w:date="2024-02-02T10:38:00Z">
+      <w:del w:id="28" w:author="Éric Harvey" w:date="2024-02-02T10:38:00Z">
         <w:r>
           <w:rPr>
             <w:rFonts w:asciiTheme="majorHAnsi" w:hAnsiTheme="majorHAnsi" w:cstheme="majorHAnsi"/>
@@ -3845,7 +3854,7 @@
         </w:rPr>
         <w:t xml:space="preserve">biases in field sampling of fish communities. </w:t>
       </w:r>
-      <w:del w:id="27" w:author="Éric Harvey" w:date="2024-02-02T10:39:00Z">
+      <w:del w:id="29" w:author="Éric Harvey" w:date="2024-02-02T10:39:00Z">
         <w:r>
           <w:rPr>
             <w:rFonts w:asciiTheme="majorHAnsi" w:hAnsiTheme="majorHAnsi" w:cstheme="majorHAnsi"/>
@@ -3855,7 +3864,7 @@
           <w:delText>If we take back the previous example</w:delText>
         </w:r>
       </w:del>
-      <w:ins w:id="28" w:author="Éric Harvey" w:date="2024-02-02T10:39:00Z">
+      <w:ins w:id="30" w:author="Éric Harvey" w:date="2024-02-02T10:39:00Z">
         <w:r>
           <w:rPr>
             <w:rFonts w:asciiTheme="majorHAnsi" w:hAnsiTheme="majorHAnsi" w:cstheme="majorHAnsi"/>
@@ -3873,7 +3882,8 @@
         </w:rPr>
         <w:t xml:space="preserve">, this means that the proportion of infected </w:t>
       </w:r>
-      <w:commentRangeStart w:id="29"/>
+      <w:commentRangeStart w:id="31"/>
+      <w:commentRangeStart w:id="32"/>
       <w:r>
         <w:rPr>
           <w:rFonts w:asciiTheme="majorHAnsi" w:hAnsiTheme="majorHAnsi" w:cstheme="majorHAnsi"/>
@@ -3882,14 +3892,21 @@
         </w:rPr>
         <w:t>fish</w:t>
       </w:r>
-      <w:commentRangeEnd w:id="29"/>
-      <w:r>
-        <w:rPr>
-          <w:rStyle w:val="CommentReference"/>
-        </w:rPr>
-        <w:commentReference w:id="29"/>
-      </w:r>
-      <w:del w:id="30" w:author="Éric Harvey" w:date="2024-02-02T10:38:00Z">
+      <w:commentRangeEnd w:id="31"/>
+      <w:r>
+        <w:rPr>
+          <w:rStyle w:val="Marquedecommentaire"/>
+        </w:rPr>
+        <w:commentReference w:id="31"/>
+      </w:r>
+      <w:commentRangeEnd w:id="32"/>
+      <w:r>
+        <w:rPr>
+          <w:rStyle w:val="Marquedecommentaire"/>
+        </w:rPr>
+        <w:commentReference w:id="32"/>
+      </w:r>
+      <w:del w:id="33" w:author="Éric Harvey" w:date="2024-02-02T10:38:00Z">
         <w:r>
           <w:rPr>
             <w:rFonts w:asciiTheme="majorHAnsi" w:hAnsiTheme="majorHAnsi" w:cstheme="majorHAnsi"/>
@@ -3981,6 +3998,14 @@
         </w:rPr>
         <w:t>to establish the mechanism behind this causality. Moreover, method-biases seem to be lake-dependent.</w:t>
       </w:r>
+      <w:r>
+        <w:rPr>
+          <w:rFonts w:asciiTheme="majorHAnsi" w:hAnsiTheme="majorHAnsi" w:cstheme="majorHAnsi"/>
+          <w:color w:val="000000" w:themeColor="text1"/>
+          <w:lang w:val="en-US"/>
+        </w:rPr>
+        <w:t xml:space="preserve"> </w:t>
+      </w:r>
     </w:p>
     <w:p>
       <w:pPr>
@@ -6199,23 +6224,6 @@
       <w:pPr>
         <w:spacing w:line="360" w:lineRule="auto"/>
         <w:jc w:val="both"/>
-        <w:rPr>
-          <w:rFonts w:asciiTheme="majorHAnsi" w:hAnsiTheme="majorHAnsi" w:cstheme="majorHAnsi"/>
-          <w:b/>
-          <w:bCs/>
-          <w:lang w:val="en-CA"/>
-          <w:rPrChange w:id="31" w:author="Éric Harvey" w:date="2024-02-02T10:02:00Z">
-            <w:rPr>
-              <w:rFonts w:asciiTheme="majorHAnsi" w:hAnsiTheme="majorHAnsi" w:cstheme="majorHAnsi"/>
-              <w:b/>
-              <w:bCs/>
-            </w:rPr>
-          </w:rPrChange>
-        </w:rPr>
-      </w:pPr>
-      <w:commentRangeStart w:id="32"/>
-      <w:commentRangeStart w:id="33"/>
-      <w:r>
         <w:rPr>
           <w:rFonts w:asciiTheme="majorHAnsi" w:hAnsiTheme="majorHAnsi" w:cstheme="majorHAnsi"/>
           <w:b/>
@@ -6229,15 +6237,16 @@
             </w:rPr>
           </w:rPrChange>
         </w:rPr>
-        <w:t>[Con</w:t>
-      </w:r>
+      </w:pPr>
+      <w:commentRangeStart w:id="35"/>
+      <w:commentRangeStart w:id="36"/>
       <w:r>
         <w:rPr>
           <w:rFonts w:asciiTheme="majorHAnsi" w:hAnsiTheme="majorHAnsi" w:cstheme="majorHAnsi"/>
           <w:b/>
           <w:bCs/>
           <w:lang w:val="en-CA"/>
-          <w:rPrChange w:id="35" w:author="Éric Harvey" w:date="2024-02-02T10:02:00Z">
+          <w:rPrChange w:id="37" w:author="Éric Harvey" w:date="2024-02-02T10:02:00Z">
             <w:rPr>
               <w:rFonts w:asciiTheme="majorHAnsi" w:hAnsiTheme="majorHAnsi" w:cstheme="majorHAnsi"/>
               <w:b/>
@@ -6245,7 +6254,7 @@
             </w:rPr>
           </w:rPrChange>
         </w:rPr>
-        <w:t>c</w:t>
+        <w:t>[Con</w:t>
       </w:r>
       <w:r>
         <w:rPr>
@@ -6253,7 +6262,7 @@
           <w:b/>
           <w:bCs/>
           <w:lang w:val="en-CA"/>
-          <w:rPrChange w:id="36" w:author="Éric Harvey" w:date="2024-02-02T10:02:00Z">
+          <w:rPrChange w:id="38" w:author="Éric Harvey" w:date="2024-02-02T10:02:00Z">
             <w:rPr>
               <w:rFonts w:asciiTheme="majorHAnsi" w:hAnsiTheme="majorHAnsi" w:cstheme="majorHAnsi"/>
               <w:b/>
@@ -6261,21 +6270,37 @@
             </w:rPr>
           </w:rPrChange>
         </w:rPr>
+        <w:t>c</w:t>
+      </w:r>
+      <w:r>
+        <w:rPr>
+          <w:rFonts w:asciiTheme="majorHAnsi" w:hAnsiTheme="majorHAnsi" w:cstheme="majorHAnsi"/>
+          <w:b/>
+          <w:bCs/>
+          <w:lang w:val="en-CA"/>
+          <w:rPrChange w:id="39" w:author="Éric Harvey" w:date="2024-02-02T10:02:00Z">
+            <w:rPr>
+              <w:rFonts w:asciiTheme="majorHAnsi" w:hAnsiTheme="majorHAnsi" w:cstheme="majorHAnsi"/>
+              <w:b/>
+              <w:bCs/>
+            </w:rPr>
+          </w:rPrChange>
+        </w:rPr>
         <w:t>lusion]</w:t>
       </w:r>
-      <w:commentRangeEnd w:id="32"/>
-      <w:r>
-        <w:rPr>
-          <w:rStyle w:val="CommentReference"/>
-        </w:rPr>
-        <w:commentReference w:id="32"/>
-      </w:r>
-      <w:commentRangeEnd w:id="33"/>
-      <w:r>
-        <w:rPr>
-          <w:rStyle w:val="CommentReference"/>
-        </w:rPr>
-        <w:commentReference w:id="33"/>
+      <w:commentRangeEnd w:id="35"/>
+      <w:r>
+        <w:rPr>
+          <w:rStyle w:val="Marquedecommentaire"/>
+        </w:rPr>
+        <w:commentReference w:id="35"/>
+      </w:r>
+      <w:commentRangeEnd w:id="36"/>
+      <w:r>
+        <w:rPr>
+          <w:rStyle w:val="Marquedecommentaire"/>
+        </w:rPr>
+        <w:commentReference w:id="36"/>
       </w:r>
     </w:p>
     <w:p>
@@ -6285,7 +6310,7 @@
         <w:rPr>
           <w:rFonts w:asciiTheme="majorHAnsi" w:hAnsiTheme="majorHAnsi" w:cstheme="majorHAnsi"/>
           <w:lang w:val="en-CA"/>
-          <w:rPrChange w:id="37" w:author="Éric Harvey" w:date="2024-02-02T10:02:00Z">
+          <w:rPrChange w:id="40" w:author="Éric Harvey" w:date="2024-02-02T10:02:00Z">
             <w:rPr>
               <w:rFonts w:asciiTheme="majorHAnsi" w:hAnsiTheme="majorHAnsi" w:cstheme="majorHAnsi"/>
             </w:rPr>
@@ -6436,7 +6461,7 @@
     <w:p>
       <w:r>
         <w:rPr>
-          <w:rStyle w:val="CommentReference"/>
+          <w:rStyle w:val="Marquedecommentaire"/>
         </w:rPr>
         <w:annotationRef/>
       </w:r>
@@ -6450,11 +6475,11 @@
       </w:r>
     </w:p>
   </w:comment>
-  <w:comment w:id="16" w:author="Éric Harvey" w:date="2024-02-02T10:15:00Z" w:initials="ÉH">
+  <w:comment w:id="8" w:author="Juliane Vigneault" w:date="2024-02-08T13:49:00Z" w:initials="JV">
     <w:p>
       <w:r>
         <w:rPr>
-          <w:rStyle w:val="CommentReference"/>
+          <w:rStyle w:val="Marquedecommentaire"/>
         </w:rPr>
         <w:annotationRef/>
       </w:r>
@@ -6464,32 +6489,15 @@
           <w:sz w:val="20"/>
           <w:szCs w:val="20"/>
         </w:rPr>
-        <w:t xml:space="preserve">What’s missing to this section is what is YOUR take-home here given your results. It seems to me that your results suggest that despite all this, the differences in estimates are really not that large overall ? </w:t>
+        <w:t>yes. it’s a term i’ve seen in more than one paper</w:t>
       </w:r>
     </w:p>
   </w:comment>
-  <w:comment w:id="17" w:author="Juliane Vigneault" w:date="2024-01-29T18:08:00Z" w:initials="JV">
+  <w:comment w:id="17" w:author="Éric Harvey" w:date="2024-02-02T10:15:00Z" w:initials="ÉH">
     <w:p>
       <w:r>
         <w:rPr>
-          <w:rStyle w:val="CommentReference"/>
-        </w:rPr>
-        <w:annotationRef/>
-      </w:r>
-      <w:r>
-        <w:rPr>
-          <w:sz w:val="20"/>
-          <w:szCs w:val="20"/>
-        </w:rPr>
-        <w:t>not sure about this part… I have difficulty to explain  why prevalence is overestimated at low sampling effort</w:t>
-      </w:r>
-    </w:p>
-  </w:comment>
-  <w:comment w:id="18" w:author="Éric Harvey" w:date="2024-02-02T10:49:00Z" w:initials="ÉH">
-    <w:p>
-      <w:r>
-        <w:rPr>
-          <w:rStyle w:val="CommentReference"/>
+          <w:rStyle w:val="Marquedecommentaire"/>
         </w:rPr>
         <w:annotationRef/>
       </w:r>
@@ -6499,15 +6507,15 @@
           <w:sz w:val="20"/>
           <w:szCs w:val="20"/>
         </w:rPr>
-        <w:t>I think adding the panel will help you - I’ll look at it afterwad</w:t>
+        <w:t xml:space="preserve">What’s missing to this section is what is YOUR take-home here given your results. It seems to me that your results suggest that despite all this, the differences in estimates are really not that large overall ? </w:t>
       </w:r>
     </w:p>
   </w:comment>
-  <w:comment w:id="20" w:author="Juliane Vigneault" w:date="2024-02-01T08:25:00Z" w:initials="JV">
+  <w:comment w:id="18" w:author="Juliane Vigneault" w:date="2024-01-29T18:08:00Z" w:initials="JV">
     <w:p>
       <w:r>
         <w:rPr>
-          <w:rStyle w:val="CommentReference"/>
+          <w:rStyle w:val="Marquedecommentaire"/>
         </w:rPr>
         <w:annotationRef/>
       </w:r>
@@ -6516,15 +6524,15 @@
           <w:sz w:val="20"/>
           <w:szCs w:val="20"/>
         </w:rPr>
-        <w:t xml:space="preserve">this is unclear. no sure how to explain binomial pattern of lakes’ community prevalence </w:t>
+        <w:t>not sure about this part… I have difficulty to explain  why prevalence is overestimated at low sampling effort</w:t>
       </w:r>
     </w:p>
   </w:comment>
-  <w:comment w:id="21" w:author="Éric Harvey" w:date="2024-02-02T10:37:00Z" w:initials="ÉH">
+  <w:comment w:id="19" w:author="Éric Harvey" w:date="2024-02-02T10:49:00Z" w:initials="ÉH">
     <w:p>
       <w:r>
         <w:rPr>
-          <w:rStyle w:val="CommentReference"/>
+          <w:rStyle w:val="Marquedecommentaire"/>
         </w:rPr>
         <w:annotationRef/>
       </w:r>
@@ -6534,15 +6542,32 @@
           <w:sz w:val="20"/>
           <w:szCs w:val="20"/>
         </w:rPr>
-        <w:t xml:space="preserve">Does not it just means that when the parasite is present, it tends to be at high prevalence ? (Explains why you don’t have many lakes of intermediate prevalence) </w:t>
+        <w:t>I think adding the panel will help you - I’ll look at it afterwad</w:t>
       </w:r>
     </w:p>
   </w:comment>
-  <w:comment w:id="22" w:author="Éric Harvey" w:date="2024-02-02T10:41:00Z" w:initials="ÉH">
+  <w:comment w:id="21" w:author="Juliane Vigneault" w:date="2024-02-01T08:25:00Z" w:initials="JV">
     <w:p>
       <w:r>
         <w:rPr>
-          <w:rStyle w:val="CommentReference"/>
+          <w:rStyle w:val="Marquedecommentaire"/>
+        </w:rPr>
+        <w:annotationRef/>
+      </w:r>
+      <w:r>
+        <w:rPr>
+          <w:sz w:val="20"/>
+          <w:szCs w:val="20"/>
+        </w:rPr>
+        <w:t xml:space="preserve">this is unclear. no sure how to explain binomial pattern of lakes’ community prevalence </w:t>
+      </w:r>
+    </w:p>
+  </w:comment>
+  <w:comment w:id="22" w:author="Éric Harvey" w:date="2024-02-02T10:37:00Z" w:initials="ÉH">
+    <w:p>
+      <w:r>
+        <w:rPr>
+          <w:rStyle w:val="Marquedecommentaire"/>
         </w:rPr>
         <w:annotationRef/>
       </w:r>
@@ -6552,15 +6577,15 @@
           <w:sz w:val="20"/>
           <w:szCs w:val="20"/>
         </w:rPr>
-        <w:t xml:space="preserve">That sounds a big awkward - we know from the previous section that the method influence prevalence estimates. The frequency-distribution is just a different way to look at it to see how those differences play out at the lake-scale, right ? </w:t>
+        <w:t xml:space="preserve">Does not it just means that when the parasite is present, it tends to be at high prevalence ? (Explains why you don’t have many lakes of intermediate prevalence) </w:t>
       </w:r>
     </w:p>
   </w:comment>
-  <w:comment w:id="29" w:author="Éric Harvey" w:date="2024-02-02T10:38:00Z" w:initials="ÉH">
+  <w:comment w:id="23" w:author="Éric Harvey" w:date="2024-02-02T10:41:00Z" w:initials="ÉH">
     <w:p>
       <w:r>
         <w:rPr>
-          <w:rStyle w:val="CommentReference"/>
+          <w:rStyle w:val="Marquedecommentaire"/>
         </w:rPr>
         <w:annotationRef/>
       </w:r>
@@ -6570,32 +6595,86 @@
           <w:sz w:val="20"/>
           <w:szCs w:val="20"/>
         </w:rPr>
-        <w:t>Plural of Fish if Fish (there are exceptions though where Fishes is acceptable though I could no tell you when ;-) )</w:t>
+        <w:t xml:space="preserve">That sounds a big awkward - we know from the previous section that the method influence prevalence estimates. The frequency-distribution is just a different way to look at it to see how those differences play out at the lake-scale, right ? </w:t>
       </w:r>
     </w:p>
   </w:comment>
-  <w:comment w:id="32" w:author="Juliane Vigneault" w:date="2024-02-01T23:31:00Z" w:initials="JV">
+  <w:comment w:id="24" w:author="Juliane Vigneault" w:date="2024-02-09T12:06:00Z" w:initials="JV">
     <w:p>
       <w:r>
         <w:rPr>
-          <w:rStyle w:val="CommentReference"/>
+          <w:rStyle w:val="Marquedecommentaire"/>
         </w:rPr>
         <w:annotationRef/>
       </w:r>
       <w:r>
         <w:rPr>
+          <w:color w:val="000000"/>
           <w:sz w:val="20"/>
           <w:szCs w:val="20"/>
         </w:rPr>
-        <w:t>not final. don’t really know what to say yet</w:t>
+        <w:t>I mean, previous section showed that method influence prevalence at landscape-scale, which is different than lake-scale. Frequency distributions show that, yet method-bias are perceptible at lake-scale too and that they influence observed prevalence distribution patterns</w:t>
       </w:r>
     </w:p>
   </w:comment>
-  <w:comment w:id="33" w:author="Éric Harvey" w:date="2024-02-02T10:48:00Z" w:initials="ÉH">
+  <w:comment w:id="31" w:author="Éric Harvey" w:date="2024-02-02T10:38:00Z" w:initials="ÉH">
     <w:p>
       <w:r>
         <w:rPr>
-          <w:rStyle w:val="CommentReference"/>
+          <w:rStyle w:val="Marquedecommentaire"/>
+        </w:rPr>
+        <w:annotationRef/>
+      </w:r>
+      <w:r>
+        <w:rPr>
+          <w:color w:val="000000"/>
+          <w:sz w:val="20"/>
+          <w:szCs w:val="20"/>
+        </w:rPr>
+        <w:t>Plural of Fish if Fish (there are exceptions though where Fishes is acceptable though I could no tell you when ;-) )</w:t>
+      </w:r>
+    </w:p>
+  </w:comment>
+  <w:comment w:id="32" w:author="Juliane Vigneault" w:date="2024-02-09T15:08:00Z" w:initials="JV">
+    <w:p>
+      <w:r>
+        <w:rPr>
+          <w:rStyle w:val="Marquedecommentaire"/>
+        </w:rPr>
+        <w:annotationRef/>
+      </w:r>
+      <w:r>
+        <w:rPr>
+          <w:color w:val="000000"/>
+          <w:sz w:val="20"/>
+          <w:szCs w:val="20"/>
+        </w:rPr>
+        <w:t>Sandra told me plural of fish is fishes when there’s more than one species - which is usually the case when working at community level</w:t>
+      </w:r>
+    </w:p>
+  </w:comment>
+  <w:comment w:id="35" w:author="Juliane Vigneault" w:date="2024-02-01T23:31:00Z" w:initials="JV">
+    <w:p>
+      <w:r>
+        <w:rPr>
+          <w:rStyle w:val="Marquedecommentaire"/>
+        </w:rPr>
+        <w:annotationRef/>
+      </w:r>
+      <w:r>
+        <w:rPr>
+          <w:sz w:val="20"/>
+          <w:szCs w:val="20"/>
+        </w:rPr>
+        <w:t>not final. don’t really know what to say yet</w:t>
+      </w:r>
+    </w:p>
+  </w:comment>
+  <w:comment w:id="36" w:author="Éric Harvey" w:date="2024-02-02T10:48:00Z" w:initials="ÉH">
+    <w:p>
+      <w:r>
+        <w:rPr>
+          <w:rStyle w:val="Marquedecommentaire"/>
         </w:rPr>
         <w:annotationRef/>
       </w:r>
@@ -6655,13 +6734,16 @@
 <file path=word/commentsExtended.xml><?xml version="1.0" encoding="utf-8"?>
 <w15:commentsEx xmlns:wpc="http://schemas.microsoft.com/office/word/2010/wordprocessingCanvas" xmlns:cx="http://schemas.microsoft.com/office/drawing/2014/chartex" xmlns:cx1="http://schemas.microsoft.com/office/drawing/2015/9/8/chartex" xmlns:cx2="http://schemas.microsoft.com/office/drawing/2015/10/21/chartex" xmlns:cx3="http://schemas.microsoft.com/office/drawing/2016/5/9/chartex" xmlns:cx4="http://schemas.microsoft.com/office/drawing/2016/5/10/chartex" xmlns:cx5="http://schemas.microsoft.com/office/drawing/2016/5/11/chartex" xmlns:cx6="http://schemas.microsoft.com/office/drawing/2016/5/12/chartex" xmlns:cx7="http://schemas.microsoft.com/office/drawing/2016/5/13/chartex" xmlns:cx8="http://schemas.microsoft.com/office/drawing/2016/5/14/chartex" xmlns:mc="http://schemas.openxmlformats.org/markup-compatibility/2006" xmlns:aink="http://schemas.microsoft.com/office/drawing/2016/ink" xmlns:am3d="http://schemas.microsoft.com/office/drawing/2017/model3d" xmlns:o="urn:schemas-microsoft-com:office:office" xmlns:oel="http://schemas.microsoft.com/office/2019/extlst" xmlns:r="http://schemas.openxmlformats.org/officeDocument/2006/relationships" xmlns:m="http://schemas.openxmlformats.org/officeDocument/2006/math" xmlns:v="urn:schemas-microsoft-com:vml" xmlns:wp14="http://schemas.microsoft.com/office/word/2010/wordprocessingDrawing" xmlns:wp="http://schemas.openxmlformats.org/drawingml/2006/wordprocessingDrawing" xmlns:w10="urn:schemas-microsoft-com:office:word" xmlns:w="http://schemas.openxmlformats.org/wordprocessingml/2006/main" xmlns:w14="http://schemas.microsoft.com/office/word/2010/wordml" xmlns:w15="http://schemas.microsoft.com/office/word/2012/wordml" xmlns:w16cex="http://schemas.microsoft.com/office/word/2018/wordml/cex" xmlns:w16cid="http://schemas.microsoft.com/office/word/2016/wordml/cid" xmlns:w16="http://schemas.microsoft.com/office/word/2018/wordml" xmlns:w16sdtdh="http://schemas.microsoft.com/office/word/2020/wordml/sdtdatahash" xmlns:w16se="http://schemas.microsoft.com/office/word/2015/wordml/symex" xmlns:wpg="http://schemas.microsoft.com/office/word/2010/wordprocessingGroup" xmlns:wpi="http://schemas.microsoft.com/office/word/2010/wordprocessingInk" xmlns:wne="http://schemas.microsoft.com/office/word/2006/wordml" xmlns:wps="http://schemas.microsoft.com/office/word/2010/wordprocessingShape" mc:Ignorable="w14 w15 w16se w16cid w16 w16cex w16sdtdh wp14">
   <w15:commentEx w15:paraId="1D0FDB4F" w15:done="0"/>
+  <w15:commentEx w15:paraId="33665AE7" w15:paraIdParent="1D0FDB4F" w15:done="0"/>
   <w15:commentEx w15:paraId="0D6D8C3A" w15:done="0"/>
   <w15:commentEx w15:paraId="35A890B4" w15:done="0"/>
   <w15:commentEx w15:paraId="5044C291" w15:paraIdParent="35A890B4" w15:done="0"/>
   <w15:commentEx w15:paraId="6250D2FB" w15:done="0"/>
   <w15:commentEx w15:paraId="416174F5" w15:paraIdParent="6250D2FB" w15:done="0"/>
   <w15:commentEx w15:paraId="6BB085F6" w15:done="0"/>
+  <w15:commentEx w15:paraId="39084E50" w15:paraIdParent="6BB085F6" w15:done="0"/>
   <w15:commentEx w15:paraId="27EF3DCA" w15:done="0"/>
+  <w15:commentEx w15:paraId="78A666EF" w15:paraIdParent="27EF3DCA" w15:done="0"/>
   <w15:commentEx w15:paraId="5B819C23" w15:done="0"/>
   <w15:commentEx w15:paraId="25D989F6" w15:paraIdParent="5B819C23" w15:done="0"/>
 </w15:commentsEx>
@@ -6670,13 +6752,16 @@
 <file path=word/commentsExtensible.xml><?xml version="1.0" encoding="utf-8"?>
 <w16cex:commentsExtensible xmlns:wpc="http://schemas.microsoft.com/office/word/2010/wordprocessingCanvas" xmlns:cx="http://schemas.microsoft.com/office/drawing/2014/chartex" xmlns:cx1="http://schemas.microsoft.com/office/drawing/2015/9/8/chartex" xmlns:cx2="http://schemas.microsoft.com/office/drawing/2015/10/21/chartex" xmlns:cx3="http://schemas.microsoft.com/office/drawing/2016/5/9/chartex" xmlns:cx4="http://schemas.microsoft.com/office/drawing/2016/5/10/chartex" xmlns:cx5="http://schemas.microsoft.com/office/drawing/2016/5/11/chartex" xmlns:cx6="http://schemas.microsoft.com/office/drawing/2016/5/12/chartex" xmlns:cx7="http://schemas.microsoft.com/office/drawing/2016/5/13/chartex" xmlns:cx8="http://schemas.microsoft.com/office/drawing/2016/5/14/chartex" xmlns:cr="http://schemas.microsoft.com/office/comments/2020/reactions" xmlns:mc="http://schemas.openxmlformats.org/markup-compatibility/2006" xmlns:aink="http://schemas.microsoft.com/office/drawing/2016/ink" xmlns:am3d="http://schemas.microsoft.com/office/drawing/2017/model3d" xmlns:o="urn:schemas-microsoft-com:office:office" xmlns:oel="http://schemas.microsoft.com/office/2019/extlst" xmlns:r="http://schemas.openxmlformats.org/officeDocument/2006/relationships" xmlns:m="http://schemas.openxmlformats.org/officeDocument/2006/math" xmlns:v="urn:schemas-microsoft-com:vml" xmlns:wp14="http://schemas.microsoft.com/office/word/2010/wordprocessingDrawing" xmlns:wp="http://schemas.openxmlformats.org/drawingml/2006/wordprocessingDrawing" xmlns:w10="urn:schemas-microsoft-com:office:word" xmlns:w="http://schemas.openxmlformats.org/wordprocessingml/2006/main" xmlns:w14="http://schemas.microsoft.com/office/word/2010/wordml" xmlns:w15="http://schemas.microsoft.com/office/word/2012/wordml" xmlns:w16cex="http://schemas.microsoft.com/office/word/2018/wordml/cex" xmlns:w16cid="http://schemas.microsoft.com/office/word/2016/wordml/cid" xmlns:w16="http://schemas.microsoft.com/office/word/2018/wordml" xmlns:w16sdtdh="http://schemas.microsoft.com/office/word/2020/wordml/sdtdatahash" xmlns:w16se="http://schemas.microsoft.com/office/word/2015/wordml/symex" xmlns:wpg="http://schemas.microsoft.com/office/word/2010/wordprocessingGroup" xmlns:wpi="http://schemas.microsoft.com/office/word/2010/wordprocessingInk" xmlns:wne="http://schemas.microsoft.com/office/word/2006/wordml" xmlns:wps="http://schemas.microsoft.com/office/word/2010/wordprocessingShape" mc:Ignorable="w14 w15 w16se w16cid w16 w16cex w16sdtdh cr wp14">
   <w16cex:commentExtensible w16cex:durableId="31457031" w16cex:dateUtc="2024-02-02T15:06:00Z"/>
+  <w16cex:commentExtensible w16cex:durableId="6FD74F87" w16cex:dateUtc="2024-02-08T18:49:00Z"/>
   <w16cex:commentExtensible w16cex:durableId="106661DC" w16cex:dateUtc="2024-02-02T15:15:00Z"/>
   <w16cex:commentExtensible w16cex:durableId="11F5D6D2" w16cex:dateUtc="2024-01-29T23:08:00Z"/>
   <w16cex:commentExtensible w16cex:durableId="22903D56" w16cex:dateUtc="2024-02-02T15:49:00Z"/>
   <w16cex:commentExtensible w16cex:durableId="724FF777" w16cex:dateUtc="2024-02-01T13:25:00Z"/>
   <w16cex:commentExtensible w16cex:durableId="32EE314E" w16cex:dateUtc="2024-02-02T15:37:00Z"/>
   <w16cex:commentExtensible w16cex:durableId="70FCA29E" w16cex:dateUtc="2024-02-02T15:41:00Z"/>
+  <w16cex:commentExtensible w16cex:durableId="73F8F712" w16cex:dateUtc="2024-02-09T17:06:00Z"/>
   <w16cex:commentExtensible w16cex:durableId="35E2B1EF" w16cex:dateUtc="2024-02-02T15:38:00Z"/>
+  <w16cex:commentExtensible w16cex:durableId="0D2FD150" w16cex:dateUtc="2024-02-09T20:08:00Z"/>
   <w16cex:commentExtensible w16cex:durableId="7EFF9A96" w16cex:dateUtc="2024-02-02T04:31:00Z"/>
   <w16cex:commentExtensible w16cex:durableId="6B2267B1" w16cex:dateUtc="2024-02-02T15:48:00Z"/>
 </w16cex:commentsExtensible>
@@ -6685,13 +6770,16 @@
 <file path=word/commentsIds.xml><?xml version="1.0" encoding="utf-8"?>
 <w16cid:commentsIds xmlns:wpc="http://schemas.microsoft.com/office/word/2010/wordprocessingCanvas" xmlns:cx="http://schemas.microsoft.com/office/drawing/2014/chartex" xmlns:cx1="http://schemas.microsoft.com/office/drawing/2015/9/8/chartex" xmlns:cx2="http://schemas.microsoft.com/office/drawing/2015/10/21/chartex" xmlns:cx3="http://schemas.microsoft.com/office/drawing/2016/5/9/chartex" xmlns:cx4="http://schemas.microsoft.com/office/drawing/2016/5/10/chartex" xmlns:cx5="http://schemas.microsoft.com/office/drawing/2016/5/11/chartex" xmlns:cx6="http://schemas.microsoft.com/office/drawing/2016/5/12/chartex" xmlns:cx7="http://schemas.microsoft.com/office/drawing/2016/5/13/chartex" xmlns:cx8="http://schemas.microsoft.com/office/drawing/2016/5/14/chartex" xmlns:mc="http://schemas.openxmlformats.org/markup-compatibility/2006" xmlns:aink="http://schemas.microsoft.com/office/drawing/2016/ink" xmlns:am3d="http://schemas.microsoft.com/office/drawing/2017/model3d" xmlns:o="urn:schemas-microsoft-com:office:office" xmlns:oel="http://schemas.microsoft.com/office/2019/extlst" xmlns:r="http://schemas.openxmlformats.org/officeDocument/2006/relationships" xmlns:m="http://schemas.openxmlformats.org/officeDocument/2006/math" xmlns:v="urn:schemas-microsoft-com:vml" xmlns:wp14="http://schemas.microsoft.com/office/word/2010/wordprocessingDrawing" xmlns:wp="http://schemas.openxmlformats.org/drawingml/2006/wordprocessingDrawing" xmlns:w10="urn:schemas-microsoft-com:office:word" xmlns:w="http://schemas.openxmlformats.org/wordprocessingml/2006/main" xmlns:w14="http://schemas.microsoft.com/office/word/2010/wordml" xmlns:w15="http://schemas.microsoft.com/office/word/2012/wordml" xmlns:w16cex="http://schemas.microsoft.com/office/word/2018/wordml/cex" xmlns:w16cid="http://schemas.microsoft.com/office/word/2016/wordml/cid" xmlns:w16="http://schemas.microsoft.com/office/word/2018/wordml" xmlns:w16sdtdh="http://schemas.microsoft.com/office/word/2020/wordml/sdtdatahash" xmlns:w16se="http://schemas.microsoft.com/office/word/2015/wordml/symex" xmlns:wpg="http://schemas.microsoft.com/office/word/2010/wordprocessingGroup" xmlns:wpi="http://schemas.microsoft.com/office/word/2010/wordprocessingInk" xmlns:wne="http://schemas.microsoft.com/office/word/2006/wordml" xmlns:wps="http://schemas.microsoft.com/office/word/2010/wordprocessingShape" mc:Ignorable="w14 w15 w16se w16cid w16 w16cex w16sdtdh wp14">
   <w16cid:commentId w16cid:paraId="1D0FDB4F" w16cid:durableId="31457031"/>
+  <w16cid:commentId w16cid:paraId="33665AE7" w16cid:durableId="6FD74F87"/>
   <w16cid:commentId w16cid:paraId="0D6D8C3A" w16cid:durableId="106661DC"/>
   <w16cid:commentId w16cid:paraId="35A890B4" w16cid:durableId="11F5D6D2"/>
   <w16cid:commentId w16cid:paraId="5044C291" w16cid:durableId="22903D56"/>
   <w16cid:commentId w16cid:paraId="6250D2FB" w16cid:durableId="724FF777"/>
   <w16cid:commentId w16cid:paraId="416174F5" w16cid:durableId="32EE314E"/>
   <w16cid:commentId w16cid:paraId="6BB085F6" w16cid:durableId="70FCA29E"/>
+  <w16cid:commentId w16cid:paraId="39084E50" w16cid:durableId="73F8F712"/>
   <w16cid:commentId w16cid:paraId="27EF3DCA" w16cid:durableId="35E2B1EF"/>
+  <w16cid:commentId w16cid:paraId="78A666EF" w16cid:durableId="0D2FD150"/>
   <w16cid:commentId w16cid:paraId="5B819C23" w16cid:durableId="7EFF9A96"/>
   <w16cid:commentId w16cid:paraId="25D989F6" w16cid:durableId="6B2267B1"/>
 </w16cid:commentsIds>
@@ -7663,11 +7751,11 @@
     <w:name w:val="Normal"/>
     <w:qFormat/>
   </w:style>
-  <w:style w:type="paragraph" w:styleId="Heading1">
+  <w:style w:type="paragraph" w:styleId="Titre1">
     <w:name w:val="heading 1"/>
     <w:basedOn w:val="Normal"/>
     <w:next w:val="Normal"/>
-    <w:link w:val="Heading1Char"/>
+    <w:link w:val="Titre1Car"/>
     <w:uiPriority w:val="9"/>
     <w:qFormat/>
     <w:rsid w:val="00EE25F4"/>
@@ -7683,11 +7771,11 @@
       <w:lang w:val="en-US"/>
     </w:rPr>
   </w:style>
-  <w:style w:type="paragraph" w:styleId="Heading2">
+  <w:style w:type="paragraph" w:styleId="Titre2">
     <w:name w:val="heading 2"/>
     <w:basedOn w:val="Normal"/>
     <w:next w:val="Normal"/>
-    <w:link w:val="Heading2Char"/>
+    <w:link w:val="Titre2Car"/>
     <w:uiPriority w:val="9"/>
     <w:unhideWhenUsed/>
     <w:qFormat/>
@@ -7704,13 +7792,13 @@
       <w:lang w:val="en-US"/>
     </w:rPr>
   </w:style>
-  <w:style w:type="character" w:default="1" w:styleId="DefaultParagraphFont">
+  <w:style w:type="character" w:default="1" w:styleId="Policepardfaut">
     <w:name w:val="Default Paragraph Font"/>
     <w:uiPriority w:val="1"/>
     <w:semiHidden/>
     <w:unhideWhenUsed/>
   </w:style>
-  <w:style w:type="table" w:default="1" w:styleId="TableNormal">
+  <w:style w:type="table" w:default="1" w:styleId="TableauNormal">
     <w:name w:val="Normal Table"/>
     <w:uiPriority w:val="99"/>
     <w:semiHidden/>
@@ -7725,13 +7813,13 @@
       </w:tblCellMar>
     </w:tblPr>
   </w:style>
-  <w:style w:type="numbering" w:default="1" w:styleId="NoList">
+  <w:style w:type="numbering" w:default="1" w:styleId="Aucuneliste">
     <w:name w:val="No List"/>
     <w:uiPriority w:val="99"/>
     <w:semiHidden/>
     <w:unhideWhenUsed/>
   </w:style>
-  <w:style w:type="paragraph" w:styleId="ListParagraph">
+  <w:style w:type="paragraph" w:styleId="Paragraphedeliste">
     <w:name w:val="List Paragraph"/>
     <w:basedOn w:val="Normal"/>
     <w:uiPriority w:val="34"/>
@@ -7742,9 +7830,9 @@
       <w:contextualSpacing/>
     </w:pPr>
   </w:style>
-  <w:style w:type="character" w:styleId="CommentReference">
+  <w:style w:type="character" w:styleId="Marquedecommentaire">
     <w:name w:val="annotation reference"/>
-    <w:basedOn w:val="DefaultParagraphFont"/>
+    <w:basedOn w:val="Policepardfaut"/>
     <w:uiPriority w:val="99"/>
     <w:semiHidden/>
     <w:unhideWhenUsed/>
@@ -7754,10 +7842,10 @@
       <w:szCs w:val="16"/>
     </w:rPr>
   </w:style>
-  <w:style w:type="paragraph" w:styleId="CommentText">
+  <w:style w:type="paragraph" w:styleId="Commentaire">
     <w:name w:val="annotation text"/>
     <w:basedOn w:val="Normal"/>
-    <w:link w:val="CommentTextChar"/>
+    <w:link w:val="CommentaireCar"/>
     <w:uiPriority w:val="99"/>
     <w:semiHidden/>
     <w:unhideWhenUsed/>
@@ -7767,10 +7855,10 @@
       <w:szCs w:val="20"/>
     </w:rPr>
   </w:style>
-  <w:style w:type="character" w:customStyle="1" w:styleId="CommentTextChar">
-    <w:name w:val="Comment Text Char"/>
-    <w:basedOn w:val="DefaultParagraphFont"/>
-    <w:link w:val="CommentText"/>
+  <w:style w:type="character" w:customStyle="1" w:styleId="CommentaireCar">
+    <w:name w:val="Commentaire Car"/>
+    <w:basedOn w:val="Policepardfaut"/>
+    <w:link w:val="Commentaire"/>
     <w:uiPriority w:val="99"/>
     <w:semiHidden/>
     <w:rsid w:val="0022093C"/>
@@ -7779,11 +7867,11 @@
       <w:szCs w:val="20"/>
     </w:rPr>
   </w:style>
-  <w:style w:type="paragraph" w:styleId="CommentSubject">
+  <w:style w:type="paragraph" w:styleId="Objetducommentaire">
     <w:name w:val="annotation subject"/>
-    <w:basedOn w:val="CommentText"/>
-    <w:next w:val="CommentText"/>
-    <w:link w:val="CommentSubjectChar"/>
+    <w:basedOn w:val="Commentaire"/>
+    <w:next w:val="Commentaire"/>
+    <w:link w:val="ObjetducommentaireCar"/>
     <w:uiPriority w:val="99"/>
     <w:semiHidden/>
     <w:unhideWhenUsed/>
@@ -7793,10 +7881,10 @@
       <w:bCs/>
     </w:rPr>
   </w:style>
-  <w:style w:type="character" w:customStyle="1" w:styleId="CommentSubjectChar">
-    <w:name w:val="Comment Subject Char"/>
-    <w:basedOn w:val="CommentTextChar"/>
-    <w:link w:val="CommentSubject"/>
+  <w:style w:type="character" w:customStyle="1" w:styleId="ObjetducommentaireCar">
+    <w:name w:val="Objet du commentaire Car"/>
+    <w:basedOn w:val="CommentaireCar"/>
+    <w:link w:val="Objetducommentaire"/>
     <w:uiPriority w:val="99"/>
     <w:semiHidden/>
     <w:rsid w:val="0022093C"/>
@@ -7807,25 +7895,25 @@
       <w:szCs w:val="20"/>
     </w:rPr>
   </w:style>
-  <w:style w:type="paragraph" w:styleId="Revision">
+  <w:style w:type="paragraph" w:styleId="Rvision">
     <w:name w:val="Revision"/>
     <w:hidden/>
     <w:uiPriority w:val="99"/>
     <w:semiHidden/>
     <w:rsid w:val="00F32802"/>
   </w:style>
-  <w:style w:type="character" w:styleId="LineNumber">
+  <w:style w:type="character" w:styleId="Numrodeligne">
     <w:name w:val="line number"/>
-    <w:basedOn w:val="DefaultParagraphFont"/>
+    <w:basedOn w:val="Policepardfaut"/>
     <w:uiPriority w:val="99"/>
     <w:semiHidden/>
     <w:unhideWhenUsed/>
     <w:rsid w:val="00C40557"/>
   </w:style>
-  <w:style w:type="paragraph" w:styleId="BalloonText">
+  <w:style w:type="paragraph" w:styleId="Textedebulles">
     <w:name w:val="Balloon Text"/>
     <w:basedOn w:val="Normal"/>
-    <w:link w:val="BalloonTextChar"/>
+    <w:link w:val="TextedebullesCar"/>
     <w:uiPriority w:val="99"/>
     <w:semiHidden/>
     <w:unhideWhenUsed/>
@@ -7836,10 +7924,10 @@
       <w:szCs w:val="18"/>
     </w:rPr>
   </w:style>
-  <w:style w:type="character" w:customStyle="1" w:styleId="BalloonTextChar">
-    <w:name w:val="Balloon Text Char"/>
-    <w:basedOn w:val="DefaultParagraphFont"/>
-    <w:link w:val="BalloonText"/>
+  <w:style w:type="character" w:customStyle="1" w:styleId="TextedebullesCar">
+    <w:name w:val="Texte de bulles Car"/>
+    <w:basedOn w:val="Policepardfaut"/>
+    <w:link w:val="Textedebulles"/>
     <w:uiPriority w:val="99"/>
     <w:semiHidden/>
     <w:rsid w:val="00B52AD7"/>
@@ -7849,10 +7937,10 @@
       <w:szCs w:val="18"/>
     </w:rPr>
   </w:style>
-  <w:style w:type="character" w:customStyle="1" w:styleId="Heading2Char">
-    <w:name w:val="Heading 2 Char"/>
-    <w:basedOn w:val="DefaultParagraphFont"/>
-    <w:link w:val="Heading2"/>
+  <w:style w:type="character" w:customStyle="1" w:styleId="Titre2Car">
+    <w:name w:val="Titre 2 Car"/>
+    <w:basedOn w:val="Policepardfaut"/>
+    <w:link w:val="Titre2"/>
     <w:uiPriority w:val="9"/>
     <w:rsid w:val="00EE25F4"/>
     <w:rPr>
@@ -7862,10 +7950,10 @@
       <w:lang w:val="en-US"/>
     </w:rPr>
   </w:style>
-  <w:style w:type="character" w:customStyle="1" w:styleId="Heading1Char">
-    <w:name w:val="Heading 1 Char"/>
-    <w:basedOn w:val="DefaultParagraphFont"/>
-    <w:link w:val="Heading1"/>
+  <w:style w:type="character" w:customStyle="1" w:styleId="Titre1Car">
+    <w:name w:val="Titre 1 Car"/>
+    <w:basedOn w:val="Policepardfaut"/>
+    <w:link w:val="Titre1"/>
     <w:uiPriority w:val="9"/>
     <w:rsid w:val="00EE25F4"/>
     <w:rPr>
@@ -8174,11 +8262,12 @@
 </file>
 
 <file path=customXml/item1.xml><?xml version="1.0" encoding="utf-8"?>
-<p:properties xmlns:p="http://schemas.microsoft.com/office/2006/metadata/properties" xmlns:xsi="http://www.w3.org/2001/XMLSchema-instance" xmlns:pc="http://schemas.microsoft.com/office/infopath/2007/PartnerControls">
-  <documentManagement>
-    <_activity xmlns="4032a3f5-9640-4126-88e9-19eeb8c66cef" xsi:nil="true"/>
-  </documentManagement>
-</p:properties>
+<?mso-contentType ?>
+<FormTemplates xmlns="http://schemas.microsoft.com/sharepoint/v3/contenttype/forms">
+  <Display>DocumentLibraryForm</Display>
+  <Edit>DocumentLibraryForm</Edit>
+  <New>DocumentLibraryForm</New>
+</FormTemplates>
 </file>
 
 <file path=customXml/item2.xml><?xml version="1.0" encoding="utf-8"?>
@@ -8429,20 +8518,17 @@
 </file>
 
 <file path=customXml/item3.xml><?xml version="1.0" encoding="utf-8"?>
-<?mso-contentType ?>
-<FormTemplates xmlns="http://schemas.microsoft.com/sharepoint/v3/contenttype/forms">
-  <Display>DocumentLibraryForm</Display>
-  <Edit>DocumentLibraryForm</Edit>
-  <New>DocumentLibraryForm</New>
-</FormTemplates>
+<p:properties xmlns:p="http://schemas.microsoft.com/office/2006/metadata/properties" xmlns:xsi="http://www.w3.org/2001/XMLSchema-instance" xmlns:pc="http://schemas.microsoft.com/office/infopath/2007/PartnerControls">
+  <documentManagement>
+    <_activity xmlns="4032a3f5-9640-4126-88e9-19eeb8c66cef" xsi:nil="true"/>
+  </documentManagement>
+</p:properties>
 </file>
 
 <file path=customXml/itemProps1.xml><?xml version="1.0" encoding="utf-8"?>
-<ds:datastoreItem xmlns:ds="http://schemas.openxmlformats.org/officeDocument/2006/customXml" ds:itemID="{9DBB990F-2603-4BAB-B0BD-76F88DE15ED3}">
+<ds:datastoreItem xmlns:ds="http://schemas.openxmlformats.org/officeDocument/2006/customXml" ds:itemID="{FA474F3F-4AC7-4340-A5F4-96B777BC2851}">
   <ds:schemaRefs>
-    <ds:schemaRef ds:uri="http://schemas.microsoft.com/office/2006/metadata/properties"/>
-    <ds:schemaRef ds:uri="http://schemas.microsoft.com/office/infopath/2007/PartnerControls"/>
-    <ds:schemaRef ds:uri="4032a3f5-9640-4126-88e9-19eeb8c66cef"/>
+    <ds:schemaRef ds:uri="http://schemas.microsoft.com/sharepoint/v3/contenttype/forms"/>
   </ds:schemaRefs>
 </ds:datastoreItem>
 </file>
@@ -8467,9 +8553,11 @@
 </file>
 
 <file path=customXml/itemProps3.xml><?xml version="1.0" encoding="utf-8"?>
-<ds:datastoreItem xmlns:ds="http://schemas.openxmlformats.org/officeDocument/2006/customXml" ds:itemID="{FA474F3F-4AC7-4340-A5F4-96B777BC2851}">
+<ds:datastoreItem xmlns:ds="http://schemas.openxmlformats.org/officeDocument/2006/customXml" ds:itemID="{9DBB990F-2603-4BAB-B0BD-76F88DE15ED3}">
   <ds:schemaRefs>
-    <ds:schemaRef ds:uri="http://schemas.microsoft.com/sharepoint/v3/contenttype/forms"/>
+    <ds:schemaRef ds:uri="http://schemas.microsoft.com/office/2006/metadata/properties"/>
+    <ds:schemaRef ds:uri="http://schemas.microsoft.com/office/infopath/2007/PartnerControls"/>
+    <ds:schemaRef ds:uri="4032a3f5-9640-4126-88e9-19eeb8c66cef"/>
   </ds:schemaRefs>
 </ds:datastoreItem>
 </file>